--- a/Assignment3_focus alarm.docx
+++ b/Assignment3_focus alarm.docx
@@ -81,8 +81,6 @@
           <w:szCs w:val="32"/>
         </w:rPr>
       </w:pPr>
-      <w:bookmarkStart w:id="0" w:name="_GoBack"/>
-      <w:bookmarkEnd w:id="0"/>
     </w:p>
     <w:p>
       <w:pPr>
@@ -1038,127 +1036,241 @@
       <w:pPr>
         <w:pStyle w:val="Heading1"/>
       </w:pPr>
-      <w:bookmarkStart w:id="1" w:name="_Toc24634410"/>
+      <w:bookmarkStart w:id="0" w:name="_Toc24634410"/>
       <w:r>
         <w:lastRenderedPageBreak/>
         <w:t>Introduction</w:t>
       </w:r>
+      <w:bookmarkEnd w:id="0"/>
+    </w:p>
+    <w:p/>
+    <w:p>
+      <w:pPr>
+        <w:rPr>
+          <w:sz w:val="28"/>
+          <w:szCs w:val="28"/>
+        </w:rPr>
+      </w:pPr>
+      <w:r>
+        <w:rPr>
+          <w:sz w:val="28"/>
+          <w:szCs w:val="28"/>
+        </w:rPr>
+        <w:t>The goal of this assignment is to create a use case diagram and descriptions for our group project, in our cas</w:t>
+      </w:r>
+      <w:r>
+        <w:rPr>
+          <w:sz w:val="28"/>
+          <w:szCs w:val="28"/>
+        </w:rPr>
+        <w:t>e it is going to be about focus alarm (project name). Our</w:t>
+      </w:r>
+      <w:r>
+        <w:rPr>
+          <w:sz w:val="28"/>
+          <w:szCs w:val="28"/>
+        </w:rPr>
+        <w:t xml:space="preserve"> project is a program on the computer that acts like an alarm system that will assist the user on focusing on their current tasks</w:t>
+      </w:r>
+      <w:r>
+        <w:rPr>
+          <w:sz w:val="28"/>
+          <w:szCs w:val="28"/>
+        </w:rPr>
+        <w:t xml:space="preserve"> as switching to other programs will cause the alarm to go off after a certain delay until you either go back to the program or turn off the alarm.</w:t>
+      </w:r>
+    </w:p>
+    <w:p>
+      <w:pPr>
+        <w:rPr>
+          <w:sz w:val="28"/>
+          <w:szCs w:val="28"/>
+        </w:rPr>
+      </w:pPr>
+    </w:p>
+    <w:p>
+      <w:pPr>
+        <w:rPr>
+          <w:sz w:val="28"/>
+          <w:szCs w:val="28"/>
+        </w:rPr>
+      </w:pPr>
+      <w:r>
+        <w:rPr>
+          <w:sz w:val="28"/>
+          <w:szCs w:val="28"/>
+        </w:rPr>
+        <w:t xml:space="preserve">The program will have a setting tabs where you are able to customize a bunch of settings. For the alarm setting you will be able to change the volume and ringtone of the alarm when it goes off. For the Procrastinate part in setting you will be able to change the time interval of when the alarm goes off. In the color setup you will be able to select which tabs and program will not cause the alarm to go </w:t>
+      </w:r>
+      <w:r>
+        <w:rPr>
+          <w:sz w:val="28"/>
+          <w:szCs w:val="28"/>
+        </w:rPr>
+        <w:t>off (</w:t>
+      </w:r>
+      <w:r>
+        <w:rPr>
+          <w:sz w:val="28"/>
+          <w:szCs w:val="28"/>
+        </w:rPr>
+        <w:t xml:space="preserve">when selecting other </w:t>
+      </w:r>
+      <w:r>
+        <w:rPr>
+          <w:sz w:val="28"/>
+          <w:szCs w:val="28"/>
+        </w:rPr>
+        <w:t>program,</w:t>
+      </w:r>
+      <w:r>
+        <w:rPr>
+          <w:sz w:val="28"/>
+          <w:szCs w:val="28"/>
+        </w:rPr>
+        <w:t xml:space="preserve"> the alarm will go off). And finally the response control unit which will allow you to turn off the alarm or </w:t>
+      </w:r>
+      <w:r>
+        <w:rPr>
+          <w:sz w:val="28"/>
+          <w:szCs w:val="28"/>
+        </w:rPr>
+        <w:t xml:space="preserve">snooze </w:t>
+      </w:r>
+      <w:r>
+        <w:rPr>
+          <w:sz w:val="28"/>
+          <w:szCs w:val="28"/>
+        </w:rPr>
+        <w:t xml:space="preserve">the </w:t>
+      </w:r>
+      <w:r>
+        <w:rPr>
+          <w:sz w:val="28"/>
+          <w:szCs w:val="28"/>
+        </w:rPr>
+        <w:t>alarm</w:t>
+      </w:r>
+      <w:r>
+        <w:rPr>
+          <w:sz w:val="28"/>
+          <w:szCs w:val="28"/>
+        </w:rPr>
+        <w:t xml:space="preserve"> with a set time delay.</w:t>
+      </w:r>
+    </w:p>
+    <w:p>
+      <w:pPr>
+        <w:rPr>
+          <w:sz w:val="28"/>
+          <w:szCs w:val="28"/>
+        </w:rPr>
+      </w:pPr>
+    </w:p>
+    <w:p>
+      <w:pPr>
+        <w:pStyle w:val="Heading1"/>
+      </w:pPr>
+      <w:bookmarkStart w:id="1" w:name="_Toc24634411"/>
+      <w:r>
+        <w:t>List of functions</w:t>
+      </w:r>
       <w:bookmarkEnd w:id="1"/>
     </w:p>
-    <w:p/>
-    <w:p>
-      <w:pPr>
-        <w:rPr>
-          <w:sz w:val="28"/>
-          <w:szCs w:val="28"/>
-        </w:rPr>
-      </w:pPr>
-      <w:r>
-        <w:rPr>
-          <w:sz w:val="28"/>
-          <w:szCs w:val="28"/>
-        </w:rPr>
-        <w:t>The goal of this assignment is to create a use case diagram and descriptions for our group project, in our cas</w:t>
-      </w:r>
-      <w:r>
-        <w:rPr>
-          <w:sz w:val="28"/>
-          <w:szCs w:val="28"/>
-        </w:rPr>
-        <w:t>e it is going to be about focus alarm (project name). Our</w:t>
-      </w:r>
-      <w:r>
-        <w:rPr>
-          <w:sz w:val="28"/>
-          <w:szCs w:val="28"/>
-        </w:rPr>
-        <w:t xml:space="preserve"> project is a program on the computer that acts like an alarm system that will assist the user on focusing on their current tasks</w:t>
-      </w:r>
-      <w:r>
-        <w:rPr>
-          <w:sz w:val="28"/>
-          <w:szCs w:val="28"/>
-        </w:rPr>
-        <w:t xml:space="preserve"> as switching to other programs will cause the alarm to go off after a certain delay until you either go back to the program or turn off the alarm.</w:t>
-      </w:r>
-    </w:p>
-    <w:p>
-      <w:pPr>
-        <w:rPr>
-          <w:sz w:val="28"/>
-          <w:szCs w:val="28"/>
-        </w:rPr>
-      </w:pPr>
-    </w:p>
-    <w:p>
-      <w:pPr>
-        <w:rPr>
-          <w:sz w:val="28"/>
-          <w:szCs w:val="28"/>
-        </w:rPr>
-      </w:pPr>
-      <w:r>
-        <w:rPr>
-          <w:sz w:val="28"/>
-          <w:szCs w:val="28"/>
-        </w:rPr>
-        <w:t xml:space="preserve">The program will have a setting tabs where you are able to customize a bunch of settings. For the alarm setting you will be able to change the volume and ringtone of the alarm when it goes off. For the Procrastinate part in setting you will be able to change the time interval of when the alarm goes off. In the color setup you will be able to select which tabs and program will not cause the alarm to go </w:t>
-      </w:r>
-      <w:r>
-        <w:rPr>
-          <w:sz w:val="28"/>
-          <w:szCs w:val="28"/>
-        </w:rPr>
-        <w:t>off (</w:t>
-      </w:r>
-      <w:r>
-        <w:rPr>
-          <w:sz w:val="28"/>
-          <w:szCs w:val="28"/>
-        </w:rPr>
-        <w:t xml:space="preserve">when selecting other </w:t>
-      </w:r>
-      <w:r>
-        <w:rPr>
-          <w:sz w:val="28"/>
-          <w:szCs w:val="28"/>
-        </w:rPr>
-        <w:t>program,</w:t>
-      </w:r>
-      <w:r>
-        <w:rPr>
-          <w:sz w:val="28"/>
-          <w:szCs w:val="28"/>
-        </w:rPr>
-        <w:t xml:space="preserve"> the alarm will go off). And finally the response control unit which will allow you to turn off the alarm or </w:t>
-      </w:r>
-      <w:r>
-        <w:rPr>
-          <w:sz w:val="28"/>
-          <w:szCs w:val="28"/>
-        </w:rPr>
-        <w:t xml:space="preserve">snooze </w:t>
-      </w:r>
-      <w:r>
-        <w:rPr>
-          <w:sz w:val="28"/>
-          <w:szCs w:val="28"/>
-        </w:rPr>
-        <w:t xml:space="preserve">the </w:t>
-      </w:r>
-      <w:r>
-        <w:rPr>
-          <w:sz w:val="28"/>
-          <w:szCs w:val="28"/>
-        </w:rPr>
-        <w:t>alarm</w:t>
-      </w:r>
-      <w:r>
-        <w:rPr>
-          <w:sz w:val="28"/>
-          <w:szCs w:val="28"/>
-        </w:rPr>
-        <w:t xml:space="preserve"> with a set time delay.</w:t>
+    <w:p>
+      <w:pPr>
+        <w:rPr>
+          <w:sz w:val="28"/>
+          <w:szCs w:val="28"/>
+        </w:rPr>
+      </w:pPr>
+      <w:r>
+        <w:rPr>
+          <w:sz w:val="28"/>
+          <w:szCs w:val="28"/>
+        </w:rPr>
+        <w:t>Alarm setting-</w:t>
+      </w:r>
+      <w:r>
+        <w:rPr>
+          <w:sz w:val="28"/>
+          <w:szCs w:val="28"/>
+        </w:rPr>
+        <w:t xml:space="preserve"> </w:t>
+      </w:r>
+      <w:r>
+        <w:rPr>
+          <w:sz w:val="28"/>
+          <w:szCs w:val="28"/>
+        </w:rPr>
+        <w:t>volume and ringtone</w:t>
+      </w:r>
+      <w:r>
+        <w:rPr>
+          <w:sz w:val="28"/>
+          <w:szCs w:val="28"/>
+        </w:rPr>
+        <w:t xml:space="preserve"> settings</w:t>
+      </w:r>
+    </w:p>
+    <w:p>
+      <w:pPr>
+        <w:rPr>
+          <w:sz w:val="28"/>
+          <w:szCs w:val="28"/>
+        </w:rPr>
+      </w:pPr>
+      <w:r>
+        <w:rPr>
+          <w:sz w:val="28"/>
+          <w:szCs w:val="28"/>
+        </w:rPr>
+        <w:t>Procrastinate Setting – setting for the time interval when the alarm will go off</w:t>
+      </w:r>
+    </w:p>
+    <w:p>
+      <w:pPr>
+        <w:rPr>
+          <w:sz w:val="28"/>
+          <w:szCs w:val="28"/>
+        </w:rPr>
+      </w:pPr>
+      <w:r>
+        <w:rPr>
+          <w:sz w:val="28"/>
+          <w:szCs w:val="28"/>
+        </w:rPr>
+        <w:t>Color setup- aka the focus program where you select the program or tab(s) where if you change from those set tabs the alarm will go off</w:t>
+      </w:r>
+    </w:p>
+    <w:p>
+      <w:pPr>
+        <w:rPr>
+          <w:sz w:val="28"/>
+          <w:szCs w:val="28"/>
+        </w:rPr>
+      </w:pPr>
+      <w:r>
+        <w:rPr>
+          <w:sz w:val="28"/>
+          <w:szCs w:val="28"/>
+        </w:rPr>
+        <w:t>Response control- how you would like to turn off the alarm or snooze the alarm</w:t>
+      </w:r>
+    </w:p>
+    <w:p>
+      <w:pPr>
+        <w:rPr>
+          <w:sz w:val="28"/>
+          <w:szCs w:val="28"/>
+        </w:rPr>
+      </w:pPr>
+      <w:r>
+        <w:rPr>
+          <w:sz w:val="28"/>
+          <w:szCs w:val="28"/>
+        </w:rPr>
+        <w:br w:type="page"/>
       </w:r>
     </w:p>
     <w:p>
@@ -1173,135 +1285,21 @@
       <w:pPr>
         <w:pStyle w:val="Heading1"/>
       </w:pPr>
-      <w:bookmarkStart w:id="2" w:name="_Toc24634411"/>
-      <w:r>
-        <w:t>List of functions</w:t>
-      </w:r>
+      <w:bookmarkStart w:id="2" w:name="_Toc24634412"/>
+      <w:r>
+        <w:t>Screen shots of all functions available</w:t>
+      </w:r>
+      <w:bookmarkStart w:id="3" w:name="_Toc24634413"/>
       <w:bookmarkEnd w:id="2"/>
     </w:p>
     <w:p>
       <w:pPr>
-        <w:rPr>
-          <w:sz w:val="28"/>
-          <w:szCs w:val="28"/>
-        </w:rPr>
-      </w:pPr>
-      <w:r>
-        <w:rPr>
-          <w:sz w:val="28"/>
-          <w:szCs w:val="28"/>
-        </w:rPr>
-        <w:t>Alarm setting-</w:t>
-      </w:r>
-      <w:r>
-        <w:rPr>
-          <w:sz w:val="28"/>
-          <w:szCs w:val="28"/>
-        </w:rPr>
-        <w:t xml:space="preserve"> </w:t>
-      </w:r>
-      <w:r>
-        <w:rPr>
-          <w:sz w:val="28"/>
-          <w:szCs w:val="28"/>
-        </w:rPr>
-        <w:t>volume and ringtone</w:t>
-      </w:r>
-      <w:r>
-        <w:rPr>
-          <w:sz w:val="28"/>
-          <w:szCs w:val="28"/>
-        </w:rPr>
-        <w:t xml:space="preserve"> settings</w:t>
-      </w:r>
-    </w:p>
-    <w:p>
-      <w:pPr>
-        <w:rPr>
-          <w:sz w:val="28"/>
-          <w:szCs w:val="28"/>
-        </w:rPr>
-      </w:pPr>
-      <w:r>
-        <w:rPr>
-          <w:sz w:val="28"/>
-          <w:szCs w:val="28"/>
-        </w:rPr>
-        <w:t>Procrastinate Setting – setting for the time interval when the alarm will go off</w:t>
-      </w:r>
-    </w:p>
-    <w:p>
-      <w:pPr>
-        <w:rPr>
-          <w:sz w:val="28"/>
-          <w:szCs w:val="28"/>
-        </w:rPr>
-      </w:pPr>
-      <w:r>
-        <w:rPr>
-          <w:sz w:val="28"/>
-          <w:szCs w:val="28"/>
-        </w:rPr>
-        <w:t>Color setup- aka the focus program where you select the program or tab(s) where if you change from those set tabs the alarm will go off</w:t>
-      </w:r>
-    </w:p>
-    <w:p>
-      <w:pPr>
-        <w:rPr>
-          <w:sz w:val="28"/>
-          <w:szCs w:val="28"/>
-        </w:rPr>
-      </w:pPr>
-      <w:r>
-        <w:rPr>
-          <w:sz w:val="28"/>
-          <w:szCs w:val="28"/>
-        </w:rPr>
-        <w:t>Response control- how you would like to turn off the alarm or snooze the alarm</w:t>
-      </w:r>
-    </w:p>
-    <w:p>
-      <w:pPr>
-        <w:rPr>
-          <w:sz w:val="28"/>
-          <w:szCs w:val="28"/>
-        </w:rPr>
-      </w:pPr>
-      <w:r>
-        <w:rPr>
-          <w:sz w:val="28"/>
-          <w:szCs w:val="28"/>
-        </w:rPr>
-        <w:br w:type="page"/>
-      </w:r>
-    </w:p>
-    <w:p>
-      <w:pPr>
-        <w:rPr>
-          <w:sz w:val="28"/>
-          <w:szCs w:val="28"/>
-        </w:rPr>
-      </w:pPr>
-    </w:p>
-    <w:p>
-      <w:pPr>
         <w:pStyle w:val="Heading1"/>
       </w:pPr>
-      <w:bookmarkStart w:id="3" w:name="_Toc24634412"/>
-      <w:r>
-        <w:t>Screen shots of all functions available</w:t>
-      </w:r>
-      <w:bookmarkStart w:id="4" w:name="_Toc24634413"/>
+      <w:r>
+        <w:t>Use cases</w:t>
+      </w:r>
       <w:bookmarkEnd w:id="3"/>
-    </w:p>
-    <w:p>
-      <w:pPr>
-        <w:pStyle w:val="Heading1"/>
-      </w:pPr>
-      <w:r>
-        <w:t>Use cases</w:t>
-      </w:r>
-      <w:bookmarkEnd w:id="4"/>
     </w:p>
     <w:p>
       <w:pPr>
@@ -1369,25 +1367,38 @@
           <w:szCs w:val="28"/>
         </w:rPr>
       </w:pPr>
-      <w:bookmarkStart w:id="5" w:name="_Toc24634424"/>
+      <w:bookmarkStart w:id="4" w:name="_Toc24634424"/>
       <w:r>
         <w:t xml:space="preserve">Figure </w:t>
       </w:r>
-      <w:fldSimple w:instr=" SEQ Figure \* ARABIC ">
-        <w:r>
-          <w:rPr>
-            <w:noProof/>
-          </w:rPr>
-          <w:t>1</w:t>
-        </w:r>
-      </w:fldSimple>
+      <w:r>
+        <w:fldChar w:fldCharType="begin"/>
+      </w:r>
+      <w:r>
+        <w:instrText xml:space="preserve"> SEQ Figure \* ARABIC </w:instrText>
+      </w:r>
+      <w:r>
+        <w:fldChar w:fldCharType="separate"/>
+      </w:r>
+      <w:r>
+        <w:rPr>
+          <w:noProof/>
+        </w:rPr>
+        <w:t>1</w:t>
+      </w:r>
+      <w:r>
+        <w:rPr>
+          <w:noProof/>
+        </w:rPr>
+        <w:fldChar w:fldCharType="end"/>
+      </w:r>
       <w:r>
         <w:t xml:space="preserve"> Use case</w:t>
       </w:r>
       <w:r>
         <w:t xml:space="preserve"> diagram</w:t>
       </w:r>
-      <w:bookmarkEnd w:id="5"/>
+      <w:bookmarkEnd w:id="4"/>
     </w:p>
     <w:p>
       <w:pPr>
@@ -1398,7 +1409,7 @@
           <w:szCs w:val="32"/>
         </w:rPr>
       </w:pPr>
-      <w:bookmarkStart w:id="6" w:name="_Toc24634414"/>
+      <w:bookmarkStart w:id="5" w:name="_Toc24634414"/>
       <w:r>
         <w:br w:type="page"/>
       </w:r>
@@ -1411,7 +1422,7 @@
         <w:lastRenderedPageBreak/>
         <w:t>Use case descriptions</w:t>
       </w:r>
-      <w:bookmarkEnd w:id="6"/>
+      <w:bookmarkEnd w:id="5"/>
     </w:p>
     <w:p>
       <w:pPr>
@@ -2135,33 +2146,403 @@
           <w:szCs w:val="28"/>
         </w:rPr>
       </w:pPr>
+      <w:r>
+        <w:rPr>
+          <w:b/>
+          <w:bCs/>
+          <w:sz w:val="28"/>
+          <w:szCs w:val="28"/>
+        </w:rPr>
+        <w:t>Use case descriptions for focus program/tab</w:t>
+      </w:r>
+    </w:p>
+    <w:p>
+      <w:pPr>
+        <w:rPr>
+          <w:bCs/>
+          <w:sz w:val="28"/>
+          <w:szCs w:val="28"/>
+        </w:rPr>
+      </w:pPr>
+      <w:r>
+        <w:rPr>
+          <w:bCs/>
+          <w:sz w:val="28"/>
+          <w:szCs w:val="28"/>
+        </w:rPr>
+        <w:t>Title: Alarm settings</w:t>
+      </w:r>
+    </w:p>
+    <w:p>
+      <w:pPr>
+        <w:rPr>
+          <w:bCs/>
+          <w:sz w:val="28"/>
+          <w:szCs w:val="28"/>
+        </w:rPr>
+      </w:pPr>
+      <w:r>
+        <w:rPr>
+          <w:bCs/>
+          <w:sz w:val="28"/>
+          <w:szCs w:val="28"/>
+        </w:rPr>
+        <w:t>Primary Actor: User</w:t>
+      </w:r>
+    </w:p>
+    <w:p>
+      <w:pPr>
+        <w:rPr>
+          <w:bCs/>
+          <w:sz w:val="28"/>
+          <w:szCs w:val="28"/>
+        </w:rPr>
+      </w:pPr>
+      <w:r>
+        <w:rPr>
+          <w:bCs/>
+          <w:sz w:val="28"/>
+          <w:szCs w:val="28"/>
+        </w:rPr>
+        <w:t>Level:</w:t>
+      </w:r>
+      <w:r>
+        <w:t xml:space="preserve"> </w:t>
+      </w:r>
+      <w:r>
+        <w:rPr>
+          <w:bCs/>
+          <w:sz w:val="28"/>
+          <w:szCs w:val="28"/>
+        </w:rPr>
+        <w:t xml:space="preserve">User </w:t>
+      </w:r>
+    </w:p>
+    <w:p>
+      <w:pPr>
+        <w:rPr>
+          <w:bCs/>
+          <w:sz w:val="28"/>
+          <w:szCs w:val="28"/>
+        </w:rPr>
+      </w:pPr>
+      <w:r>
+        <w:rPr>
+          <w:bCs/>
+          <w:sz w:val="28"/>
+          <w:szCs w:val="28"/>
+        </w:rPr>
+        <w:t>Stakeholder: User</w:t>
+      </w:r>
+    </w:p>
+    <w:p>
+      <w:pPr>
+        <w:rPr>
+          <w:bCs/>
+          <w:sz w:val="28"/>
+          <w:szCs w:val="28"/>
+        </w:rPr>
+      </w:pPr>
+      <w:r>
+        <w:rPr>
+          <w:bCs/>
+          <w:sz w:val="28"/>
+          <w:szCs w:val="28"/>
+        </w:rPr>
+        <w:t>Precondition: User ready</w:t>
+      </w:r>
+    </w:p>
+    <w:p>
+      <w:pPr>
+        <w:rPr>
+          <w:bCs/>
+          <w:sz w:val="28"/>
+          <w:szCs w:val="28"/>
+        </w:rPr>
+      </w:pPr>
+      <w:r>
+        <w:rPr>
+          <w:bCs/>
+          <w:sz w:val="28"/>
+          <w:szCs w:val="28"/>
+        </w:rPr>
+        <w:t>Minimum Guarantee: Default Settings are used.</w:t>
+      </w:r>
+    </w:p>
+    <w:p>
+      <w:pPr>
+        <w:rPr>
+          <w:bCs/>
+          <w:sz w:val="28"/>
+          <w:szCs w:val="28"/>
+        </w:rPr>
+      </w:pPr>
+      <w:r>
+        <w:rPr>
+          <w:bCs/>
+          <w:sz w:val="28"/>
+          <w:szCs w:val="28"/>
+        </w:rPr>
+        <w:t>Success Guarantee: All alarm settings are set up individually to the user and working.</w:t>
+      </w:r>
+    </w:p>
+    <w:p>
+      <w:pPr>
+        <w:rPr>
+          <w:bCs/>
+          <w:sz w:val="28"/>
+          <w:szCs w:val="28"/>
+        </w:rPr>
+      </w:pPr>
+      <w:r>
+        <w:rPr>
+          <w:bCs/>
+          <w:sz w:val="28"/>
+          <w:szCs w:val="28"/>
+        </w:rPr>
+        <w:lastRenderedPageBreak/>
+        <w:t>Trigger Guarantee: Alarm is setup properly and the program is ready to be used.</w:t>
+      </w:r>
+    </w:p>
+    <w:p>
+      <w:pPr>
+        <w:rPr>
+          <w:bCs/>
+          <w:sz w:val="28"/>
+          <w:szCs w:val="28"/>
+        </w:rPr>
+      </w:pPr>
+      <w:r>
+        <w:rPr>
+          <w:bCs/>
+          <w:sz w:val="28"/>
+          <w:szCs w:val="28"/>
+        </w:rPr>
+        <w:t>Main Success Scenario:</w:t>
+      </w:r>
+    </w:p>
+    <w:p>
+      <w:pPr>
+        <w:pStyle w:val="ListParagraph"/>
+        <w:numPr>
+          <w:ilvl w:val="0"/>
+          <w:numId w:val="6"/>
+        </w:numPr>
+        <w:spacing w:line="256" w:lineRule="auto"/>
+        <w:rPr>
+          <w:bCs/>
+          <w:sz w:val="28"/>
+          <w:szCs w:val="28"/>
+        </w:rPr>
+      </w:pPr>
+      <w:r>
+        <w:rPr>
+          <w:bCs/>
+          <w:sz w:val="28"/>
+          <w:szCs w:val="28"/>
+        </w:rPr>
+        <w:t>User starts program</w:t>
+      </w:r>
+    </w:p>
+    <w:p>
+      <w:pPr>
+        <w:pStyle w:val="ListParagraph"/>
+        <w:numPr>
+          <w:ilvl w:val="0"/>
+          <w:numId w:val="6"/>
+        </w:numPr>
+        <w:spacing w:line="256" w:lineRule="auto"/>
+        <w:rPr>
+          <w:bCs/>
+          <w:sz w:val="28"/>
+          <w:szCs w:val="28"/>
+        </w:rPr>
+      </w:pPr>
+      <w:r>
+        <w:rPr>
+          <w:bCs/>
+          <w:sz w:val="28"/>
+          <w:szCs w:val="28"/>
+        </w:rPr>
+        <w:t>User inputs all desired settings for alarm</w:t>
+      </w:r>
+    </w:p>
+    <w:p>
+      <w:pPr>
+        <w:pStyle w:val="ListParagraph"/>
+        <w:numPr>
+          <w:ilvl w:val="0"/>
+          <w:numId w:val="6"/>
+        </w:numPr>
+        <w:spacing w:line="256" w:lineRule="auto"/>
+        <w:rPr>
+          <w:bCs/>
+          <w:sz w:val="28"/>
+          <w:szCs w:val="28"/>
+        </w:rPr>
+      </w:pPr>
+      <w:r>
+        <w:rPr>
+          <w:bCs/>
+          <w:sz w:val="28"/>
+          <w:szCs w:val="28"/>
+        </w:rPr>
+        <w:t>User uses program and when changes tabs, alarm sounds to it’s liking.</w:t>
+      </w:r>
+    </w:p>
+    <w:p>
+      <w:pPr>
+        <w:rPr>
+          <w:bCs/>
+          <w:sz w:val="28"/>
+          <w:szCs w:val="28"/>
+        </w:rPr>
+      </w:pPr>
+      <w:r>
+        <w:rPr>
+          <w:bCs/>
+          <w:sz w:val="28"/>
+          <w:szCs w:val="28"/>
+        </w:rPr>
+        <w:t xml:space="preserve">Extension: </w:t>
+      </w:r>
+    </w:p>
+    <w:p>
+      <w:pPr>
+        <w:pStyle w:val="ListParagraph"/>
+        <w:numPr>
+          <w:ilvl w:val="0"/>
+          <w:numId w:val="7"/>
+        </w:numPr>
+        <w:spacing w:line="256" w:lineRule="auto"/>
+        <w:rPr>
+          <w:b/>
+          <w:bCs/>
+          <w:sz w:val="28"/>
+          <w:szCs w:val="28"/>
+        </w:rPr>
+      </w:pPr>
+      <w:r>
+        <w:rPr>
+          <w:bCs/>
+          <w:sz w:val="28"/>
+          <w:szCs w:val="28"/>
+        </w:rPr>
+        <w:t>setup system all works and settings work</w:t>
+      </w:r>
+    </w:p>
+    <w:p>
+      <w:pPr>
+        <w:pStyle w:val="ListParagraph"/>
+        <w:numPr>
+          <w:ilvl w:val="0"/>
+          <w:numId w:val="7"/>
+        </w:numPr>
+        <w:spacing w:line="256" w:lineRule="auto"/>
+        <w:rPr>
+          <w:b/>
+          <w:bCs/>
+          <w:sz w:val="28"/>
+          <w:szCs w:val="28"/>
+        </w:rPr>
+      </w:pPr>
+      <w:r>
+        <w:rPr>
+          <w:bCs/>
+          <w:sz w:val="28"/>
+          <w:szCs w:val="28"/>
+        </w:rPr>
+        <w:t>User friendly setup.</w:t>
+      </w:r>
+    </w:p>
+    <w:p>
+      <w:pPr>
+        <w:rPr>
+          <w:bCs/>
+          <w:sz w:val="28"/>
+          <w:szCs w:val="28"/>
+        </w:rPr>
+      </w:pPr>
+    </w:p>
+    <w:p>
+      <w:pPr>
+        <w:rPr>
+          <w:bCs/>
+          <w:sz w:val="28"/>
+          <w:szCs w:val="28"/>
+        </w:rPr>
+      </w:pPr>
+    </w:p>
+    <w:p>
+      <w:pPr>
+        <w:rPr>
+          <w:b/>
+          <w:bCs/>
+          <w:sz w:val="28"/>
+          <w:szCs w:val="28"/>
+        </w:rPr>
+      </w:pPr>
     </w:p>
     <w:p>
       <w:pPr>
         <w:pStyle w:val="Heading1"/>
       </w:pPr>
-      <w:bookmarkStart w:id="7" w:name="_Toc24634415"/>
+      <w:bookmarkStart w:id="6" w:name="_Toc24634415"/>
       <w:r>
         <w:t>Conclusions</w:t>
       </w:r>
+      <w:bookmarkEnd w:id="6"/>
+    </w:p>
+    <w:p>
+      <w:pPr>
+        <w:rPr>
+          <w:bCs/>
+          <w:sz w:val="28"/>
+          <w:szCs w:val="28"/>
+        </w:rPr>
+      </w:pPr>
+      <w:r>
+        <w:rPr>
+          <w:bCs/>
+          <w:sz w:val="28"/>
+          <w:szCs w:val="28"/>
+        </w:rPr>
+        <w:t xml:space="preserve">In conclusion </w:t>
+      </w:r>
+      <w:r>
+        <w:rPr>
+          <w:bCs/>
+          <w:sz w:val="28"/>
+          <w:szCs w:val="28"/>
+        </w:rPr>
+        <w:t>we learned how to create a use case diagram and use case descriptions with system requirements for our group project.</w:t>
+      </w:r>
+      <w:r>
+        <w:rPr>
+          <w:bCs/>
+          <w:sz w:val="28"/>
+          <w:szCs w:val="28"/>
+        </w:rPr>
+        <w:t xml:space="preserve"> We learn how to break apart our program into smaller more digestible parts and create use cases for the smaller parts. As we get more </w:t>
+      </w:r>
+      <w:r>
+        <w:rPr>
+          <w:bCs/>
+          <w:sz w:val="28"/>
+          <w:szCs w:val="28"/>
+        </w:rPr>
+        <w:t>proficient</w:t>
+      </w:r>
+      <w:r>
+        <w:rPr>
+          <w:bCs/>
+          <w:sz w:val="28"/>
+          <w:szCs w:val="28"/>
+        </w:rPr>
+        <w:t xml:space="preserve">  on creating use cases and use case diagram we will ultimately get more better as system analysis.</w:t>
+      </w:r>
+      <w:bookmarkStart w:id="7" w:name="_GoBack"/>
       <w:bookmarkEnd w:id="7"/>
-    </w:p>
-    <w:p>
-      <w:pPr>
-        <w:rPr>
-          <w:bCs/>
-          <w:sz w:val="28"/>
-          <w:szCs w:val="28"/>
-        </w:rPr>
-      </w:pPr>
-      <w:r>
-        <w:rPr>
-          <w:bCs/>
-          <w:sz w:val="28"/>
-          <w:szCs w:val="28"/>
-        </w:rPr>
-        <w:t xml:space="preserve">In conclusion </w:t>
-      </w:r>
     </w:p>
     <w:sectPr>
       <w:pgSz w:w="12240" w:h="15840"/>
@@ -2176,6 +2557,92 @@
 <file path=word/numbering.xml><?xml version="1.0" encoding="utf-8"?>
 <w:numbering xmlns:wpc="http://schemas.microsoft.com/office/word/2010/wordprocessingCanvas" xmlns:cx="http://schemas.microsoft.com/office/drawing/2014/chartex" xmlns:cx1="http://schemas.microsoft.com/office/drawing/2015/9/8/chartex" xmlns:cx2="http://schemas.microsoft.com/office/drawing/2015/10/21/chartex" xmlns:cx3="http://schemas.microsoft.com/office/drawing/2016/5/9/chartex" xmlns:cx4="http://schemas.microsoft.com/office/drawing/2016/5/10/chartex" xmlns:cx5="http://schemas.microsoft.com/office/drawing/2016/5/11/chartex" xmlns:cx6="http://schemas.microsoft.com/office/drawing/2016/5/12/chartex" xmlns:cx7="http://schemas.microsoft.com/office/drawing/2016/5/13/chartex" xmlns:cx8="http://schemas.microsoft.com/office/drawing/2016/5/14/chartex" xmlns:mc="http://schemas.openxmlformats.org/markup-compatibility/2006" xmlns:aink="http://schemas.microsoft.com/office/drawing/2016/ink" xmlns:am3d="http://schemas.microsoft.com/office/drawing/2017/model3d" xmlns:o="urn:schemas-microsoft-com:office:office" xmlns:r="http://schemas.openxmlformats.org/officeDocument/2006/relationships" xmlns:m="http://schemas.openxmlformats.org/officeDocument/2006/math" xmlns:v="urn:schemas-microsoft-com:vml" xmlns:wp14="http://schemas.microsoft.com/office/word/2010/wordprocessingDrawing" xmlns:wp="http://schemas.openxmlformats.org/drawingml/2006/wordprocessingDrawing" xmlns:w10="urn:schemas-microsoft-com:office:word" xmlns:w="http://schemas.openxmlformats.org/wordprocessingml/2006/main" xmlns:w14="http://schemas.microsoft.com/office/word/2010/wordml" xmlns:w15="http://schemas.microsoft.com/office/word/2012/wordml" xmlns:w16cid="http://schemas.microsoft.com/office/word/2016/wordml/cid" xmlns:w16se="http://schemas.microsoft.com/office/word/2015/wordml/symex" xmlns:wpg="http://schemas.microsoft.com/office/word/2010/wordprocessingGroup" xmlns:wpi="http://schemas.microsoft.com/office/word/2010/wordprocessingInk" xmlns:wne="http://schemas.microsoft.com/office/word/2006/wordml" xmlns:wps="http://schemas.microsoft.com/office/word/2010/wordprocessingShape" mc:Ignorable="w14 w15 w16se w16cid wp14">
   <w:abstractNum w:abstractNumId="0" w15:restartNumberingAfterBreak="0">
+    <w:nsid w:val="1C4C4726"/>
+    <w:multiLevelType w:val="hybridMultilevel"/>
+    <w:tmpl w:val="B4C4661C"/>
+    <w:lvl w:ilvl="0" w:tplc="0409000F">
+      <w:start w:val="1"/>
+      <w:numFmt w:val="decimal"/>
+      <w:lvlText w:val="%1."/>
+      <w:lvlJc w:val="left"/>
+      <w:pPr>
+        <w:ind w:left="720" w:hanging="360"/>
+      </w:pPr>
+    </w:lvl>
+    <w:lvl w:ilvl="1" w:tplc="04090019">
+      <w:start w:val="1"/>
+      <w:numFmt w:val="lowerLetter"/>
+      <w:lvlText w:val="%2."/>
+      <w:lvlJc w:val="left"/>
+      <w:pPr>
+        <w:ind w:left="1440" w:hanging="360"/>
+      </w:pPr>
+    </w:lvl>
+    <w:lvl w:ilvl="2" w:tplc="0409001B">
+      <w:start w:val="1"/>
+      <w:numFmt w:val="lowerRoman"/>
+      <w:lvlText w:val="%3."/>
+      <w:lvlJc w:val="right"/>
+      <w:pPr>
+        <w:ind w:left="2160" w:hanging="180"/>
+      </w:pPr>
+    </w:lvl>
+    <w:lvl w:ilvl="3" w:tplc="0409000F">
+      <w:start w:val="1"/>
+      <w:numFmt w:val="decimal"/>
+      <w:lvlText w:val="%4."/>
+      <w:lvlJc w:val="left"/>
+      <w:pPr>
+        <w:ind w:left="2880" w:hanging="360"/>
+      </w:pPr>
+    </w:lvl>
+    <w:lvl w:ilvl="4" w:tplc="04090019">
+      <w:start w:val="1"/>
+      <w:numFmt w:val="lowerLetter"/>
+      <w:lvlText w:val="%5."/>
+      <w:lvlJc w:val="left"/>
+      <w:pPr>
+        <w:ind w:left="3600" w:hanging="360"/>
+      </w:pPr>
+    </w:lvl>
+    <w:lvl w:ilvl="5" w:tplc="0409001B">
+      <w:start w:val="1"/>
+      <w:numFmt w:val="lowerRoman"/>
+      <w:lvlText w:val="%6."/>
+      <w:lvlJc w:val="right"/>
+      <w:pPr>
+        <w:ind w:left="4320" w:hanging="180"/>
+      </w:pPr>
+    </w:lvl>
+    <w:lvl w:ilvl="6" w:tplc="0409000F">
+      <w:start w:val="1"/>
+      <w:numFmt w:val="decimal"/>
+      <w:lvlText w:val="%7."/>
+      <w:lvlJc w:val="left"/>
+      <w:pPr>
+        <w:ind w:left="5040" w:hanging="360"/>
+      </w:pPr>
+    </w:lvl>
+    <w:lvl w:ilvl="7" w:tplc="04090019">
+      <w:start w:val="1"/>
+      <w:numFmt w:val="lowerLetter"/>
+      <w:lvlText w:val="%8."/>
+      <w:lvlJc w:val="left"/>
+      <w:pPr>
+        <w:ind w:left="5760" w:hanging="360"/>
+      </w:pPr>
+    </w:lvl>
+    <w:lvl w:ilvl="8" w:tplc="0409001B">
+      <w:start w:val="1"/>
+      <w:numFmt w:val="lowerRoman"/>
+      <w:lvlText w:val="%9."/>
+      <w:lvlJc w:val="right"/>
+      <w:pPr>
+        <w:ind w:left="6480" w:hanging="180"/>
+      </w:pPr>
+    </w:lvl>
+  </w:abstractNum>
+  <w:abstractNum w:abstractNumId="1" w15:restartNumberingAfterBreak="0">
     <w:nsid w:val="2C3350F3"/>
     <w:multiLevelType w:val="hybridMultilevel"/>
     <w:tmpl w:val="32B4AAC8"/>
@@ -2261,7 +2728,93 @@
       </w:pPr>
     </w:lvl>
   </w:abstractNum>
-  <w:abstractNum w:abstractNumId="1" w15:restartNumberingAfterBreak="0">
+  <w:abstractNum w:abstractNumId="2" w15:restartNumberingAfterBreak="0">
+    <w:nsid w:val="54D41748"/>
+    <w:multiLevelType w:val="hybridMultilevel"/>
+    <w:tmpl w:val="FBF0BEAC"/>
+    <w:lvl w:ilvl="0" w:tplc="0409000F">
+      <w:start w:val="1"/>
+      <w:numFmt w:val="decimal"/>
+      <w:lvlText w:val="%1."/>
+      <w:lvlJc w:val="left"/>
+      <w:pPr>
+        <w:ind w:left="720" w:hanging="360"/>
+      </w:pPr>
+    </w:lvl>
+    <w:lvl w:ilvl="1" w:tplc="04090019">
+      <w:start w:val="1"/>
+      <w:numFmt w:val="lowerLetter"/>
+      <w:lvlText w:val="%2."/>
+      <w:lvlJc w:val="left"/>
+      <w:pPr>
+        <w:ind w:left="1440" w:hanging="360"/>
+      </w:pPr>
+    </w:lvl>
+    <w:lvl w:ilvl="2" w:tplc="0409001B">
+      <w:start w:val="1"/>
+      <w:numFmt w:val="lowerRoman"/>
+      <w:lvlText w:val="%3."/>
+      <w:lvlJc w:val="right"/>
+      <w:pPr>
+        <w:ind w:left="2160" w:hanging="180"/>
+      </w:pPr>
+    </w:lvl>
+    <w:lvl w:ilvl="3" w:tplc="0409000F">
+      <w:start w:val="1"/>
+      <w:numFmt w:val="decimal"/>
+      <w:lvlText w:val="%4."/>
+      <w:lvlJc w:val="left"/>
+      <w:pPr>
+        <w:ind w:left="2880" w:hanging="360"/>
+      </w:pPr>
+    </w:lvl>
+    <w:lvl w:ilvl="4" w:tplc="04090019">
+      <w:start w:val="1"/>
+      <w:numFmt w:val="lowerLetter"/>
+      <w:lvlText w:val="%5."/>
+      <w:lvlJc w:val="left"/>
+      <w:pPr>
+        <w:ind w:left="3600" w:hanging="360"/>
+      </w:pPr>
+    </w:lvl>
+    <w:lvl w:ilvl="5" w:tplc="0409001B">
+      <w:start w:val="1"/>
+      <w:numFmt w:val="lowerRoman"/>
+      <w:lvlText w:val="%6."/>
+      <w:lvlJc w:val="right"/>
+      <w:pPr>
+        <w:ind w:left="4320" w:hanging="180"/>
+      </w:pPr>
+    </w:lvl>
+    <w:lvl w:ilvl="6" w:tplc="0409000F">
+      <w:start w:val="1"/>
+      <w:numFmt w:val="decimal"/>
+      <w:lvlText w:val="%7."/>
+      <w:lvlJc w:val="left"/>
+      <w:pPr>
+        <w:ind w:left="5040" w:hanging="360"/>
+      </w:pPr>
+    </w:lvl>
+    <w:lvl w:ilvl="7" w:tplc="04090019">
+      <w:start w:val="1"/>
+      <w:numFmt w:val="lowerLetter"/>
+      <w:lvlText w:val="%8."/>
+      <w:lvlJc w:val="left"/>
+      <w:pPr>
+        <w:ind w:left="5760" w:hanging="360"/>
+      </w:pPr>
+    </w:lvl>
+    <w:lvl w:ilvl="8" w:tplc="0409001B">
+      <w:start w:val="1"/>
+      <w:numFmt w:val="lowerRoman"/>
+      <w:lvlText w:val="%9."/>
+      <w:lvlJc w:val="right"/>
+      <w:pPr>
+        <w:ind w:left="6480" w:hanging="180"/>
+      </w:pPr>
+    </w:lvl>
+  </w:abstractNum>
+  <w:abstractNum w:abstractNumId="3" w15:restartNumberingAfterBreak="0">
     <w:nsid w:val="60085C87"/>
     <w:multiLevelType w:val="hybridMultilevel"/>
     <w:tmpl w:val="619E7E1C"/>
@@ -2350,7 +2903,7 @@
       </w:pPr>
     </w:lvl>
   </w:abstractNum>
-  <w:abstractNum w:abstractNumId="2" w15:restartNumberingAfterBreak="0">
+  <w:abstractNum w:abstractNumId="4" w15:restartNumberingAfterBreak="0">
     <w:nsid w:val="746F1C36"/>
     <w:multiLevelType w:val="hybridMultilevel"/>
     <w:tmpl w:val="87485F30"/>
@@ -2440,9 +2993,102 @@
     </w:lvl>
   </w:abstractNum>
   <w:num w:numId="1">
-    <w:abstractNumId w:val="1"/>
+    <w:abstractNumId w:val="3"/>
   </w:num>
   <w:num w:numId="2">
+    <w:abstractNumId w:val="1"/>
+    <w:lvlOverride w:ilvl="0">
+      <w:startOverride w:val="1"/>
+    </w:lvlOverride>
+    <w:lvlOverride w:ilvl="1">
+      <w:startOverride w:val="1"/>
+    </w:lvlOverride>
+    <w:lvlOverride w:ilvl="2">
+      <w:startOverride w:val="1"/>
+    </w:lvlOverride>
+    <w:lvlOverride w:ilvl="3">
+      <w:startOverride w:val="1"/>
+    </w:lvlOverride>
+    <w:lvlOverride w:ilvl="4">
+      <w:startOverride w:val="1"/>
+    </w:lvlOverride>
+    <w:lvlOverride w:ilvl="5">
+      <w:startOverride w:val="1"/>
+    </w:lvlOverride>
+    <w:lvlOverride w:ilvl="6">
+      <w:startOverride w:val="1"/>
+    </w:lvlOverride>
+    <w:lvlOverride w:ilvl="7">
+      <w:startOverride w:val="1"/>
+    </w:lvlOverride>
+    <w:lvlOverride w:ilvl="8">
+      <w:startOverride w:val="1"/>
+    </w:lvlOverride>
+  </w:num>
+  <w:num w:numId="3">
+    <w:abstractNumId w:val="4"/>
+  </w:num>
+  <w:num w:numId="4">
+    <w:abstractNumId w:val="3"/>
+    <w:lvlOverride w:ilvl="0">
+      <w:startOverride w:val="1"/>
+    </w:lvlOverride>
+    <w:lvlOverride w:ilvl="1">
+      <w:startOverride w:val="1"/>
+    </w:lvlOverride>
+    <w:lvlOverride w:ilvl="2">
+      <w:startOverride w:val="1"/>
+    </w:lvlOverride>
+    <w:lvlOverride w:ilvl="3">
+      <w:startOverride w:val="1"/>
+    </w:lvlOverride>
+    <w:lvlOverride w:ilvl="4">
+      <w:startOverride w:val="1"/>
+    </w:lvlOverride>
+    <w:lvlOverride w:ilvl="5">
+      <w:startOverride w:val="1"/>
+    </w:lvlOverride>
+    <w:lvlOverride w:ilvl="6">
+      <w:startOverride w:val="1"/>
+    </w:lvlOverride>
+    <w:lvlOverride w:ilvl="7">
+      <w:startOverride w:val="1"/>
+    </w:lvlOverride>
+    <w:lvlOverride w:ilvl="8">
+      <w:startOverride w:val="1"/>
+    </w:lvlOverride>
+  </w:num>
+  <w:num w:numId="5">
+    <w:abstractNumId w:val="4"/>
+    <w:lvlOverride w:ilvl="0">
+      <w:startOverride w:val="1"/>
+    </w:lvlOverride>
+    <w:lvlOverride w:ilvl="1">
+      <w:startOverride w:val="1"/>
+    </w:lvlOverride>
+    <w:lvlOverride w:ilvl="2">
+      <w:startOverride w:val="1"/>
+    </w:lvlOverride>
+    <w:lvlOverride w:ilvl="3">
+      <w:startOverride w:val="1"/>
+    </w:lvlOverride>
+    <w:lvlOverride w:ilvl="4">
+      <w:startOverride w:val="1"/>
+    </w:lvlOverride>
+    <w:lvlOverride w:ilvl="5">
+      <w:startOverride w:val="1"/>
+    </w:lvlOverride>
+    <w:lvlOverride w:ilvl="6">
+      <w:startOverride w:val="1"/>
+    </w:lvlOverride>
+    <w:lvlOverride w:ilvl="7">
+      <w:startOverride w:val="1"/>
+    </w:lvlOverride>
+    <w:lvlOverride w:ilvl="8">
+      <w:startOverride w:val="1"/>
+    </w:lvlOverride>
+  </w:num>
+  <w:num w:numId="6">
     <w:abstractNumId w:val="0"/>
     <w:lvlOverride w:ilvl="0">
       <w:startOverride w:val="1"/>
@@ -2472,40 +3118,7 @@
       <w:startOverride w:val="1"/>
     </w:lvlOverride>
   </w:num>
-  <w:num w:numId="3">
-    <w:abstractNumId w:val="2"/>
-  </w:num>
-  <w:num w:numId="4">
-    <w:abstractNumId w:val="1"/>
-    <w:lvlOverride w:ilvl="0">
-      <w:startOverride w:val="1"/>
-    </w:lvlOverride>
-    <w:lvlOverride w:ilvl="1">
-      <w:startOverride w:val="1"/>
-    </w:lvlOverride>
-    <w:lvlOverride w:ilvl="2">
-      <w:startOverride w:val="1"/>
-    </w:lvlOverride>
-    <w:lvlOverride w:ilvl="3">
-      <w:startOverride w:val="1"/>
-    </w:lvlOverride>
-    <w:lvlOverride w:ilvl="4">
-      <w:startOverride w:val="1"/>
-    </w:lvlOverride>
-    <w:lvlOverride w:ilvl="5">
-      <w:startOverride w:val="1"/>
-    </w:lvlOverride>
-    <w:lvlOverride w:ilvl="6">
-      <w:startOverride w:val="1"/>
-    </w:lvlOverride>
-    <w:lvlOverride w:ilvl="7">
-      <w:startOverride w:val="1"/>
-    </w:lvlOverride>
-    <w:lvlOverride w:ilvl="8">
-      <w:startOverride w:val="1"/>
-    </w:lvlOverride>
-  </w:num>
-  <w:num w:numId="5">
+  <w:num w:numId="7">
     <w:abstractNumId w:val="2"/>
     <w:lvlOverride w:ilvl="0">
       <w:startOverride w:val="1"/>
@@ -2961,6 +3574,7 @@
   <w:style w:type="character" w:default="1" w:styleId="DefaultParagraphFont">
     <w:name w:val="Default Paragraph Font"/>
     <w:uiPriority w:val="1"/>
+    <w:semiHidden/>
     <w:unhideWhenUsed/>
   </w:style>
   <w:style w:type="table" w:default="1" w:styleId="TableNormal">
@@ -3388,7 +4002,7 @@
 </file>
 
 <file path=customXml/itemProps1.xml><?xml version="1.0" encoding="utf-8"?>
-<ds:datastoreItem xmlns:ds="http://schemas.openxmlformats.org/officeDocument/2006/customXml" ds:itemID="{4A9C1F69-B1AE-4BF4-8FE0-B0692D7263CF}">
+<ds:datastoreItem xmlns:ds="http://schemas.openxmlformats.org/officeDocument/2006/customXml" ds:itemID="{BC6971D3-591B-45B7-B448-85B808A44200}">
   <ds:schemaRefs>
     <ds:schemaRef ds:uri="http://schemas.openxmlformats.org/officeDocument/2006/bibliography"/>
   </ds:schemaRefs>

--- a/Assignment3_focus alarm.docx
+++ b/Assignment3_focus alarm.docx
@@ -2539,10 +2539,34 @@
           <w:sz w:val="28"/>
           <w:szCs w:val="28"/>
         </w:rPr>
-        <w:t xml:space="preserve">  on creating use cases and use case diagram we will ultimately get more better as system analysis.</w:t>
+        <w:t xml:space="preserve">  on creating use cases and use case diagram we will ultimately get </w:t>
+      </w:r>
+      <w:r>
+        <w:rPr>
+          <w:bCs/>
+          <w:sz w:val="28"/>
+          <w:szCs w:val="28"/>
+        </w:rPr>
+        <w:t>much</w:t>
+      </w:r>
+      <w:r>
+        <w:rPr>
+          <w:bCs/>
+          <w:sz w:val="28"/>
+          <w:szCs w:val="28"/>
+        </w:rPr>
+        <w:t xml:space="preserve"> better as system </w:t>
       </w:r>
       <w:bookmarkStart w:id="7" w:name="_GoBack"/>
       <w:bookmarkEnd w:id="7"/>
+      <w:r>
+        <w:rPr>
+          <w:bCs/>
+          <w:sz w:val="28"/>
+          <w:szCs w:val="28"/>
+        </w:rPr>
+        <w:t>analysis.</w:t>
+      </w:r>
     </w:p>
     <w:sectPr>
       <w:pgSz w:w="12240" w:h="15840"/>
@@ -3574,7 +3598,6 @@
   <w:style w:type="character" w:default="1" w:styleId="DefaultParagraphFont">
     <w:name w:val="Default Paragraph Font"/>
     <w:uiPriority w:val="1"/>
-    <w:semiHidden/>
     <w:unhideWhenUsed/>
   </w:style>
   <w:style w:type="table" w:default="1" w:styleId="TableNormal">
@@ -4002,7 +4025,7 @@
 </file>
 
 <file path=customXml/itemProps1.xml><?xml version="1.0" encoding="utf-8"?>
-<ds:datastoreItem xmlns:ds="http://schemas.openxmlformats.org/officeDocument/2006/customXml" ds:itemID="{BC6971D3-591B-45B7-B448-85B808A44200}">
+<ds:datastoreItem xmlns:ds="http://schemas.openxmlformats.org/officeDocument/2006/customXml" ds:itemID="{6ACD86A8-E587-48A5-838B-34336789BB94}">
   <ds:schemaRefs>
     <ds:schemaRef ds:uri="http://schemas.openxmlformats.org/officeDocument/2006/bibliography"/>
   </ds:schemaRefs>
